--- a/OpenXmlTemplator.Tests/Templates/TestInsertParagraph.docx
+++ b/OpenXmlTemplator.Tests/Templates/TestInsertParagraph.docx
@@ -95,7 +95,27 @@
         <w:rPr>
           <w:lang w:val="en-US"/>
         </w:rPr>
-        <w:t>[#You can#]</w:t>
+        <w:t xml:space="preserve">[#You </w:t>
+      </w:r>
+      <w:proofErr w:type="spellStart"/>
+      <w:r>
+        <w:rPr>
+          <w:lang w:val="en-US"/>
+        </w:rPr>
+        <w:t>can</w:t>
+      </w:r>
+      <w:r>
+        <w:rPr>
+          <w:lang w:val="en-US"/>
+        </w:rPr>
+        <w:t>%DeleteLastChar</w:t>
+      </w:r>
+      <w:proofErr w:type="spellEnd"/>
+      <w:r>
+        <w:rPr>
+          <w:lang w:val="en-US"/>
+        </w:rPr>
+        <w:t>#]</w:t>
       </w:r>
     </w:p>
     <w:p>
